--- a/KẾ HOẠCH KINH DOANH.docx
+++ b/KẾ HOẠCH KINH DOANH.docx
@@ -26,6 +26,7 @@
           <w:szCs w:val="48"/>
         </w:rPr>
       </w:pPr>
+      <w:proofErr w:type="gramStart"/>
       <w:r>
         <w:rPr>
           <w:rStyle w:val="IntenseEmphasis"/>
@@ -33,8 +34,9 @@
           <w:sz w:val="36"/>
           <w:szCs w:val="36"/>
         </w:rPr>
-        <w:t>1.Tên d</w:t>
-      </w:r>
+        <w:t>1.Tên</w:t>
+      </w:r>
+      <w:proofErr w:type="gramEnd"/>
       <w:r>
         <w:rPr>
           <w:rStyle w:val="IntenseEmphasis"/>
@@ -42,6 +44,15 @@
           <w:sz w:val="36"/>
           <w:szCs w:val="36"/>
         </w:rPr>
+        <w:t xml:space="preserve"> d</w:t>
+      </w:r>
+      <w:r>
+        <w:rPr>
+          <w:rStyle w:val="IntenseEmphasis"/>
+          <w:color w:val="FF0000"/>
+          <w:sz w:val="36"/>
+          <w:szCs w:val="36"/>
+        </w:rPr>
         <w:t>oanh nghiệp:</w:t>
       </w:r>
       <w:r>
@@ -70,6 +81,7 @@
           <w:szCs w:val="36"/>
         </w:rPr>
       </w:pPr>
+      <w:proofErr w:type="gramStart"/>
       <w:r>
         <w:rPr>
           <w:rStyle w:val="IntenseEmphasis"/>
@@ -86,8 +98,9 @@
           <w:sz w:val="36"/>
           <w:szCs w:val="36"/>
         </w:rPr>
-        <w:t xml:space="preserve">Tên </w:t>
-      </w:r>
+        <w:t>Tên</w:t>
+      </w:r>
+      <w:proofErr w:type="gramEnd"/>
       <w:r>
         <w:rPr>
           <w:rStyle w:val="IntenseEmphasis"/>
@@ -95,7 +108,7 @@
           <w:sz w:val="36"/>
           <w:szCs w:val="36"/>
         </w:rPr>
-        <w:t xml:space="preserve">những </w:t>
+        <w:t xml:space="preserve"> </w:t>
       </w:r>
       <w:r>
         <w:rPr>
@@ -104,7 +117,7 @@
           <w:sz w:val="36"/>
           <w:szCs w:val="36"/>
         </w:rPr>
-        <w:t xml:space="preserve">người </w:t>
+        <w:t xml:space="preserve">những </w:t>
       </w:r>
       <w:r>
         <w:rPr>
@@ -113,7 +126,7 @@
           <w:sz w:val="36"/>
           <w:szCs w:val="36"/>
         </w:rPr>
-        <w:t xml:space="preserve">đồng </w:t>
+        <w:t xml:space="preserve">người </w:t>
       </w:r>
       <w:r>
         <w:rPr>
@@ -122,137 +135,8 @@
           <w:sz w:val="36"/>
           <w:szCs w:val="36"/>
         </w:rPr>
-        <w:t>sáng lập:</w:t>
-      </w:r>
-    </w:p>
-    <w:p>
-      <w:pPr>
-        <w:rPr>
-          <w:sz w:val="28"/>
-          <w:szCs w:val="28"/>
-          <w:lang w:val="vi-VN"/>
-        </w:rPr>
-      </w:pPr>
-      <w:r>
-        <w:rPr>
-          <w:b/>
-          <w:sz w:val="48"/>
-          <w:szCs w:val="48"/>
-        </w:rPr>
-        <w:tab/>
-      </w:r>
-      <w:r>
-        <w:rPr>
-          <w:sz w:val="28"/>
-          <w:szCs w:val="28"/>
-        </w:rPr>
-        <w:t>+ Võ Quốc Trịnh</w:t>
-      </w:r>
-      <w:r>
-        <w:rPr>
-          <w:sz w:val="28"/>
-          <w:szCs w:val="28"/>
-          <w:lang w:val="vi-VN"/>
-        </w:rPr>
-        <w:t xml:space="preserve"> (giám đố</w:t>
-      </w:r>
-      <w:r>
-        <w:rPr>
-          <w:sz w:val="28"/>
-          <w:szCs w:val="28"/>
-          <w:lang w:val="vi-VN"/>
-        </w:rPr>
-        <w:t>c kinh doanh)</w:t>
-      </w:r>
-    </w:p>
-    <w:p>
-      <w:pPr>
-        <w:rPr>
-          <w:sz w:val="28"/>
-          <w:szCs w:val="28"/>
-          <w:lang w:val="vi-VN"/>
-        </w:rPr>
-      </w:pPr>
-      <w:r>
-        <w:rPr>
-          <w:sz w:val="28"/>
-          <w:szCs w:val="28"/>
-        </w:rPr>
-        <w:tab/>
-        <w:t>+ Nhiêu Sĩ Lực</w:t>
-      </w:r>
-      <w:r>
-        <w:rPr>
-          <w:sz w:val="28"/>
-          <w:szCs w:val="28"/>
-          <w:lang w:val="vi-VN"/>
-        </w:rPr>
-        <w:t xml:space="preserve"> (trưởng phòng kỹ thuật)</w:t>
-      </w:r>
-    </w:p>
-    <w:p>
-      <w:pPr>
-        <w:rPr>
-          <w:sz w:val="28"/>
-          <w:szCs w:val="28"/>
-          <w:lang w:val="vi-VN"/>
-        </w:rPr>
-      </w:pPr>
-      <w:r>
-        <w:rPr>
-          <w:sz w:val="28"/>
-          <w:szCs w:val="28"/>
-        </w:rPr>
-        <w:tab/>
-        <w:t>+ Nguyễn Thế Phương</w:t>
-      </w:r>
-      <w:r>
-        <w:rPr>
-          <w:sz w:val="28"/>
-          <w:szCs w:val="28"/>
-          <w:lang w:val="vi-VN"/>
-        </w:rPr>
-        <w:t xml:space="preserve"> (nhân  viên tiếp nhận và sửa chữa)</w:t>
-      </w:r>
-    </w:p>
-    <w:p>
-      <w:pPr>
-        <w:rPr>
-          <w:sz w:val="28"/>
-          <w:szCs w:val="28"/>
-        </w:rPr>
-      </w:pPr>
-      <w:r>
-        <w:rPr>
-          <w:sz w:val="28"/>
-          <w:szCs w:val="28"/>
-        </w:rPr>
-        <w:tab/>
-        <w:t>+ Hoàng Quốc Huynh</w:t>
-      </w:r>
-      <w:r>
-        <w:rPr>
-          <w:sz w:val="28"/>
-          <w:szCs w:val="28"/>
-          <w:lang w:val="vi-VN"/>
-        </w:rPr>
-        <w:t xml:space="preserve"> (trưởng phòng chăm sóc khách hàng)</w:t>
-      </w:r>
-      <w:r>
-        <w:rPr>
-          <w:sz w:val="28"/>
-          <w:szCs w:val="28"/>
-        </w:rPr>
-        <w:t xml:space="preserve"> </w:t>
-      </w:r>
-    </w:p>
-    <w:p>
-      <w:pPr>
-        <w:rPr>
-          <w:sz w:val="28"/>
-          <w:szCs w:val="28"/>
-        </w:rPr>
-      </w:pPr>
+        <w:t xml:space="preserve">đồng </w:t>
+      </w:r>
       <w:r>
         <w:rPr>
           <w:rStyle w:val="IntenseEmphasis"/>
@@ -260,8 +144,156 @@
           <w:sz w:val="36"/>
           <w:szCs w:val="36"/>
         </w:rPr>
-        <w:t>3.</w:t>
-      </w:r>
+        <w:t>sáng lập:</w:t>
+      </w:r>
+    </w:p>
+    <w:p>
+      <w:pPr>
+        <w:rPr>
+          <w:sz w:val="28"/>
+          <w:szCs w:val="28"/>
+          <w:lang w:val="vi-VN"/>
+        </w:rPr>
+      </w:pPr>
+      <w:r>
+        <w:rPr>
+          <w:b/>
+          <w:sz w:val="48"/>
+          <w:szCs w:val="48"/>
+        </w:rPr>
+        <w:tab/>
+      </w:r>
+      <w:r>
+        <w:rPr>
+          <w:sz w:val="28"/>
+          <w:szCs w:val="28"/>
+        </w:rPr>
+        <w:t>+ Võ Quốc Trịnh</w:t>
+      </w:r>
+      <w:r>
+        <w:rPr>
+          <w:sz w:val="28"/>
+          <w:szCs w:val="28"/>
+          <w:lang w:val="vi-VN"/>
+        </w:rPr>
+        <w:t xml:space="preserve"> (giám đố</w:t>
+      </w:r>
+      <w:r>
+        <w:rPr>
+          <w:sz w:val="28"/>
+          <w:szCs w:val="28"/>
+          <w:lang w:val="vi-VN"/>
+        </w:rPr>
+        <w:t>c kinh doanh)</w:t>
+      </w:r>
+    </w:p>
+    <w:p>
+      <w:pPr>
+        <w:rPr>
+          <w:sz w:val="28"/>
+          <w:szCs w:val="28"/>
+          <w:lang w:val="vi-VN"/>
+        </w:rPr>
+      </w:pPr>
+      <w:r>
+        <w:rPr>
+          <w:sz w:val="28"/>
+          <w:szCs w:val="28"/>
+        </w:rPr>
+        <w:tab/>
+        <w:t>+ Nhiêu Sĩ Lực</w:t>
+      </w:r>
+      <w:r>
+        <w:rPr>
+          <w:sz w:val="28"/>
+          <w:szCs w:val="28"/>
+          <w:lang w:val="vi-VN"/>
+        </w:rPr>
+        <w:t xml:space="preserve"> (trưởng phòng kỹ thuật)</w:t>
+      </w:r>
+    </w:p>
+    <w:p>
+      <w:pPr>
+        <w:rPr>
+          <w:sz w:val="28"/>
+          <w:szCs w:val="28"/>
+          <w:lang w:val="vi-VN"/>
+        </w:rPr>
+      </w:pPr>
+      <w:r>
+        <w:rPr>
+          <w:sz w:val="28"/>
+          <w:szCs w:val="28"/>
+        </w:rPr>
+        <w:tab/>
+        <w:t>+ Nguyễn Thế Phương</w:t>
+      </w:r>
+      <w:r>
+        <w:rPr>
+          <w:sz w:val="28"/>
+          <w:szCs w:val="28"/>
+          <w:lang w:val="vi-VN"/>
+        </w:rPr>
+        <w:t xml:space="preserve"> (</w:t>
+      </w:r>
+      <w:proofErr w:type="gramStart"/>
+      <w:r>
+        <w:rPr>
+          <w:sz w:val="28"/>
+          <w:szCs w:val="28"/>
+          <w:lang w:val="vi-VN"/>
+        </w:rPr>
+        <w:t>nhân  viên</w:t>
+      </w:r>
+      <w:proofErr w:type="gramEnd"/>
+      <w:r>
+        <w:rPr>
+          <w:sz w:val="28"/>
+          <w:szCs w:val="28"/>
+          <w:lang w:val="vi-VN"/>
+        </w:rPr>
+        <w:t xml:space="preserve"> tiếp nhận và sửa chữa)</w:t>
+      </w:r>
+    </w:p>
+    <w:p>
+      <w:pPr>
+        <w:rPr>
+          <w:sz w:val="28"/>
+          <w:szCs w:val="28"/>
+        </w:rPr>
+      </w:pPr>
+      <w:r>
+        <w:rPr>
+          <w:sz w:val="28"/>
+          <w:szCs w:val="28"/>
+        </w:rPr>
+        <w:tab/>
+        <w:t>+ Hoàng Quốc Huynh</w:t>
+      </w:r>
+      <w:r>
+        <w:rPr>
+          <w:sz w:val="28"/>
+          <w:szCs w:val="28"/>
+          <w:lang w:val="vi-VN"/>
+        </w:rPr>
+        <w:t xml:space="preserve"> (trưởng phòng chăm sóc khách hàng)</w:t>
+      </w:r>
+      <w:r>
+        <w:rPr>
+          <w:sz w:val="28"/>
+          <w:szCs w:val="28"/>
+        </w:rPr>
+        <w:t xml:space="preserve"> </w:t>
+      </w:r>
+    </w:p>
+    <w:p>
+      <w:pPr>
+        <w:rPr>
+          <w:sz w:val="28"/>
+          <w:szCs w:val="28"/>
+        </w:rPr>
+      </w:pPr>
+      <w:proofErr w:type="gramStart"/>
       <w:r>
         <w:rPr>
           <w:rStyle w:val="IntenseEmphasis"/>
@@ -269,7 +301,26 @@
           <w:sz w:val="36"/>
           <w:szCs w:val="36"/>
         </w:rPr>
-        <w:t>Ngày:</w:t>
+        <w:t>3.</w:t>
+      </w:r>
+      <w:r>
+        <w:rPr>
+          <w:rStyle w:val="IntenseEmphasis"/>
+          <w:color w:val="FF0000"/>
+          <w:sz w:val="36"/>
+          <w:szCs w:val="36"/>
+        </w:rPr>
+        <w:t>Ngày</w:t>
+      </w:r>
+      <w:proofErr w:type="gramEnd"/>
+      <w:r>
+        <w:rPr>
+          <w:rStyle w:val="IntenseEmphasis"/>
+          <w:color w:val="FF0000"/>
+          <w:sz w:val="36"/>
+          <w:szCs w:val="36"/>
+        </w:rPr>
+        <w:t>:</w:t>
       </w:r>
       <w:r>
         <w:rPr>
@@ -379,6 +430,7 @@
           <w:szCs w:val="36"/>
         </w:rPr>
       </w:pPr>
+      <w:proofErr w:type="gramStart"/>
       <w:r>
         <w:rPr>
           <w:rStyle w:val="IntenseEmphasis"/>
@@ -396,7 +448,17 @@
           <w:sz w:val="36"/>
           <w:szCs w:val="36"/>
         </w:rPr>
-        <w:t>Mô tả doanh nghiệp</w:t>
+        <w:t>Mô</w:t>
+      </w:r>
+      <w:proofErr w:type="gramEnd"/>
+      <w:r>
+        <w:rPr>
+          <w:rStyle w:val="IntenseEmphasis"/>
+          <w:color w:val="FF0000"/>
+          <w:sz w:val="36"/>
+          <w:szCs w:val="36"/>
+        </w:rPr>
+        <w:t xml:space="preserve"> tả doanh nghiệp</w:t>
       </w:r>
       <w:r>
         <w:rPr>
@@ -3060,8 +3122,18 @@
                 <w:sz w:val="28"/>
                 <w:szCs w:val="28"/>
               </w:rPr>
-              <w:t>Mua sản phẩm, nguyên vật liệu, dịch vụ,…</w:t>
-            </w:r>
+              <w:t>Mua sản phẩm, nguyên vật liệu, dịch vụ</w:t>
+            </w:r>
+            <w:proofErr w:type="gramStart"/>
+            <w:r>
+              <w:rPr>
+                <w:rFonts w:cstheme="minorHAnsi"/>
+                <w:sz w:val="28"/>
+                <w:szCs w:val="28"/>
+              </w:rPr>
+              <w:t>,…</w:t>
+            </w:r>
+            <w:proofErr w:type="gramEnd"/>
           </w:p>
         </w:tc>
         <w:tc>
@@ -3822,7 +3894,27 @@
           <w:sz w:val="28"/>
           <w:szCs w:val="28"/>
         </w:rPr>
-        <w:t>Kinh nghiệm làm việc trước đây trong lĩnh vực có liên quan ( Ngày, tháng, năm ):</w:t>
+        <w:t xml:space="preserve">Kinh nghiệm làm việc trước đây trong lĩnh vực có liên quan </w:t>
+      </w:r>
+      <w:proofErr w:type="gramStart"/>
+      <w:r>
+        <w:rPr>
+          <w:rFonts w:cstheme="minorHAnsi"/>
+          <w:b/>
+          <w:sz w:val="28"/>
+          <w:szCs w:val="28"/>
+        </w:rPr>
+        <w:t>( Ngày</w:t>
+      </w:r>
+      <w:proofErr w:type="gramEnd"/>
+      <w:r>
+        <w:rPr>
+          <w:rFonts w:cstheme="minorHAnsi"/>
+          <w:b/>
+          <w:sz w:val="28"/>
+          <w:szCs w:val="28"/>
+        </w:rPr>
+        <w:t>, tháng, năm ):</w:t>
       </w:r>
     </w:p>
     <w:p>
@@ -5328,6 +5420,7 @@
           <w:szCs w:val="36"/>
         </w:rPr>
       </w:pPr>
+      <w:proofErr w:type="gramStart"/>
       <w:r>
         <w:rPr>
           <w:rFonts w:cstheme="minorHAnsi"/>
@@ -5348,7 +5441,19 @@
           <w:sz w:val="36"/>
           <w:szCs w:val="36"/>
         </w:rPr>
-        <w:t>Kế hoạch marketing</w:t>
+        <w:t>Kế</w:t>
+      </w:r>
+      <w:proofErr w:type="gramEnd"/>
+      <w:r>
+        <w:rPr>
+          <w:rFonts w:cstheme="minorHAnsi"/>
+          <w:b/>
+          <w:i/>
+          <w:color w:val="FF0000"/>
+          <w:sz w:val="36"/>
+          <w:szCs w:val="36"/>
+        </w:rPr>
+        <w:t xml:space="preserve"> hoạch marketing</w:t>
       </w:r>
     </w:p>
     <w:p>
@@ -7221,17 +7326,7 @@
                 <w:sz w:val="28"/>
                 <w:szCs w:val="28"/>
               </w:rPr>
-              <w:t>Số 33 đường 44 Phường 14 – Quận</w:t>
-            </w:r>
-            <w:bookmarkStart w:id="0" w:name="_GoBack"/>
-            <w:bookmarkEnd w:id="0"/>
-            <w:r>
-              <w:rPr>
-                <w:rFonts w:cstheme="minorHAnsi"/>
-                <w:sz w:val="28"/>
-                <w:szCs w:val="28"/>
-              </w:rPr>
-              <w:t xml:space="preserve"> Gò Vấp</w:t>
+              <w:t>Số 33 đường 44 Phường 14 – Quận Gò Vấp</w:t>
             </w:r>
           </w:p>
         </w:tc>
@@ -8016,6 +8111,7 @@
           <w:szCs w:val="36"/>
         </w:rPr>
       </w:pPr>
+      <w:proofErr w:type="gramStart"/>
       <w:r>
         <w:rPr>
           <w:rFonts w:cstheme="minorHAnsi"/>
@@ -8036,7 +8132,19 @@
           <w:sz w:val="36"/>
           <w:szCs w:val="36"/>
         </w:rPr>
-        <w:t>Tổ chức kinh doanh</w:t>
+        <w:t>Tổ</w:t>
+      </w:r>
+      <w:proofErr w:type="gramEnd"/>
+      <w:r>
+        <w:rPr>
+          <w:rFonts w:cstheme="minorHAnsi"/>
+          <w:b/>
+          <w:i/>
+          <w:color w:val="FF0000"/>
+          <w:sz w:val="36"/>
+          <w:szCs w:val="36"/>
+        </w:rPr>
+        <w:t xml:space="preserve"> chức kinh doanh</w:t>
       </w:r>
     </w:p>
     <w:tbl>
@@ -11013,26 +11121,16 @@
           <w:sz w:val="28"/>
           <w:szCs w:val="28"/>
         </w:rPr>
-        <w:t>** Vốn đầu tư ban đầu:</w:t>
-      </w:r>
-    </w:p>
-    <w:p>
-      <w:pPr>
+        <w:t>Tài sản cố định</w:t>
+      </w:r>
+      <w:r>
         <w:rPr>
           <w:rFonts w:cstheme="minorHAnsi"/>
           <w:b/>
           <w:sz w:val="28"/>
           <w:szCs w:val="28"/>
         </w:rPr>
-      </w:pPr>
-      <w:r>
-        <w:rPr>
-          <w:rFonts w:cstheme="minorHAnsi"/>
-          <w:b/>
-          <w:sz w:val="28"/>
-          <w:szCs w:val="28"/>
-        </w:rPr>
-        <w:t>Tài sản cố định</w:t>
+        <w:t>:</w:t>
       </w:r>
     </w:p>
     <w:p>
@@ -11862,7 +11960,6 @@
                 <w:sz w:val="28"/>
                 <w:szCs w:val="28"/>
               </w:rPr>
-              <w:lastRenderedPageBreak/>
               <w:t>Ghế cho khách</w:t>
             </w:r>
           </w:p>
@@ -12287,16 +12384,7 @@
           <w:sz w:val="28"/>
           <w:szCs w:val="28"/>
         </w:rPr>
-        <w:t>Ướ</w:t>
-      </w:r>
-      <w:r>
-        <w:rPr>
-          <w:rFonts w:cstheme="minorHAnsi"/>
-          <w:b/>
-          <w:sz w:val="28"/>
-          <w:szCs w:val="28"/>
-        </w:rPr>
-        <w:t>c tính doanh thu</w:t>
+        <w:t>Vốn lưu động:</w:t>
       </w:r>
     </w:p>
     <w:p>
@@ -12314,10 +12402,10 @@
           <w:lang w:val="vi-VN" w:eastAsia="vi-VN"/>
         </w:rPr>
         <w:drawing>
-          <wp:inline distT="0" distB="0" distL="0" distR="0" wp14:anchorId="3A48CBF6" wp14:editId="4B141158">
-            <wp:extent cx="6328605" cy="3283889"/>
-            <wp:effectExtent l="0" t="0" r="0" b="0"/>
-            <wp:docPr id="20" name="Picture 20"/>
+          <wp:inline distT="0" distB="0" distL="0" distR="0" wp14:anchorId="09DC3A05" wp14:editId="276A22C4">
+            <wp:extent cx="6432605" cy="4062960"/>
+            <wp:effectExtent l="0" t="0" r="6350" b="0"/>
+            <wp:docPr id="13" name="Picture 13"/>
             <wp:cNvGraphicFramePr>
               <a:graphicFrameLocks xmlns:a="http://schemas.openxmlformats.org/drawingml/2006/main" noChangeAspect="1"/>
             </wp:cNvGraphicFramePr>
@@ -12337,7 +12425,7 @@
                   <pic:spPr>
                     <a:xfrm>
                       <a:off x="0" y="0"/>
-                      <a:ext cx="6342704" cy="3291205"/>
+                      <a:ext cx="6443566" cy="4069883"/>
                     </a:xfrm>
                     <a:prstGeom prst="rect">
                       <a:avLst/>
@@ -12366,7 +12454,7 @@
           <w:sz w:val="28"/>
           <w:szCs w:val="28"/>
         </w:rPr>
-        <w:t>Kế hoạch doanh thu và chi phí</w:t>
+        <w:t>Các chi phí hoạt động khác</w:t>
       </w:r>
     </w:p>
     <w:p>
@@ -12378,16 +12466,18 @@
           <w:szCs w:val="28"/>
         </w:rPr>
       </w:pPr>
+      <w:bookmarkStart w:id="0" w:name="_GoBack"/>
       <w:r>
         <w:rPr>
           <w:noProof/>
           <w:lang w:val="vi-VN" w:eastAsia="vi-VN"/>
         </w:rPr>
+        <w:lastRenderedPageBreak/>
         <w:drawing>
-          <wp:inline distT="0" distB="0" distL="0" distR="0" wp14:anchorId="6EE1B825" wp14:editId="13DCFAC7">
-            <wp:extent cx="6315576" cy="2003729"/>
+          <wp:inline distT="0" distB="0" distL="0" distR="0" wp14:anchorId="46C3625B" wp14:editId="29FC74E9">
+            <wp:extent cx="6448508" cy="4218445"/>
             <wp:effectExtent l="0" t="0" r="0" b="0"/>
-            <wp:docPr id="19" name="Picture 19"/>
+            <wp:docPr id="22" name="Picture 22"/>
             <wp:cNvGraphicFramePr>
               <a:graphicFrameLocks xmlns:a="http://schemas.openxmlformats.org/drawingml/2006/main" noChangeAspect="1"/>
             </wp:cNvGraphicFramePr>
@@ -12407,7 +12497,7 @@
                   <pic:spPr>
                     <a:xfrm>
                       <a:off x="0" y="0"/>
-                      <a:ext cx="6360425" cy="2017958"/>
+                      <a:ext cx="6467575" cy="4230918"/>
                     </a:xfrm>
                     <a:prstGeom prst="rect">
                       <a:avLst/>
@@ -12419,6 +12509,188 @@
           </wp:inline>
         </w:drawing>
       </w:r>
+      <w:bookmarkEnd w:id="0"/>
+    </w:p>
+    <w:p>
+      <w:pPr>
+        <w:rPr>
+          <w:rFonts w:cstheme="minorHAnsi"/>
+          <w:b/>
+          <w:sz w:val="28"/>
+          <w:szCs w:val="28"/>
+        </w:rPr>
+      </w:pPr>
+      <w:r>
+        <w:rPr>
+          <w:rFonts w:cstheme="minorHAnsi"/>
+          <w:b/>
+          <w:sz w:val="28"/>
+          <w:szCs w:val="28"/>
+        </w:rPr>
+        <w:t>Ướ</w:t>
+      </w:r>
+      <w:r>
+        <w:rPr>
+          <w:rFonts w:cstheme="minorHAnsi"/>
+          <w:b/>
+          <w:sz w:val="28"/>
+          <w:szCs w:val="28"/>
+        </w:rPr>
+        <w:t xml:space="preserve">c tính doanh </w:t>
+      </w:r>
+      <w:proofErr w:type="gramStart"/>
+      <w:r>
+        <w:rPr>
+          <w:rFonts w:cstheme="minorHAnsi"/>
+          <w:b/>
+          <w:sz w:val="28"/>
+          <w:szCs w:val="28"/>
+        </w:rPr>
+        <w:t>thu</w:t>
+      </w:r>
+      <w:proofErr w:type="gramEnd"/>
+    </w:p>
+    <w:p>
+      <w:pPr>
+        <w:rPr>
+          <w:rFonts w:cstheme="minorHAnsi"/>
+          <w:b/>
+          <w:sz w:val="28"/>
+          <w:szCs w:val="28"/>
+        </w:rPr>
+      </w:pPr>
+      <w:r>
+        <w:rPr>
+          <w:noProof/>
+          <w:lang w:val="vi-VN" w:eastAsia="vi-VN"/>
+        </w:rPr>
+        <w:drawing>
+          <wp:inline distT="0" distB="0" distL="0" distR="0" wp14:anchorId="3A48CBF6" wp14:editId="4B141158">
+            <wp:extent cx="6328605" cy="3283889"/>
+            <wp:effectExtent l="0" t="0" r="0" b="0"/>
+            <wp:docPr id="20" name="Picture 20"/>
+            <wp:cNvGraphicFramePr>
+              <a:graphicFrameLocks xmlns:a="http://schemas.openxmlformats.org/drawingml/2006/main" noChangeAspect="1"/>
+            </wp:cNvGraphicFramePr>
+            <a:graphic xmlns:a="http://schemas.openxmlformats.org/drawingml/2006/main">
+              <a:graphicData uri="http://schemas.openxmlformats.org/drawingml/2006/picture">
+                <pic:pic xmlns:pic="http://schemas.openxmlformats.org/drawingml/2006/picture">
+                  <pic:nvPicPr>
+                    <pic:cNvPr id="1" name=""/>
+                    <pic:cNvPicPr/>
+                  </pic:nvPicPr>
+                  <pic:blipFill>
+                    <a:blip r:embed="rId9"/>
+                    <a:stretch>
+                      <a:fillRect/>
+                    </a:stretch>
+                  </pic:blipFill>
+                  <pic:spPr>
+                    <a:xfrm>
+                      <a:off x="0" y="0"/>
+                      <a:ext cx="6342704" cy="3291205"/>
+                    </a:xfrm>
+                    <a:prstGeom prst="rect">
+                      <a:avLst/>
+                    </a:prstGeom>
+                  </pic:spPr>
+                </pic:pic>
+              </a:graphicData>
+            </a:graphic>
+          </wp:inline>
+        </w:drawing>
+      </w:r>
+    </w:p>
+    <w:p>
+      <w:pPr>
+        <w:rPr>
+          <w:rFonts w:cstheme="minorHAnsi"/>
+          <w:b/>
+          <w:sz w:val="28"/>
+          <w:szCs w:val="28"/>
+        </w:rPr>
+      </w:pPr>
+      <w:r>
+        <w:rPr>
+          <w:rFonts w:cstheme="minorHAnsi"/>
+          <w:b/>
+          <w:sz w:val="28"/>
+          <w:szCs w:val="28"/>
+        </w:rPr>
+        <w:t xml:space="preserve">Kế hoạch doanh </w:t>
+      </w:r>
+      <w:proofErr w:type="gramStart"/>
+      <w:r>
+        <w:rPr>
+          <w:rFonts w:cstheme="minorHAnsi"/>
+          <w:b/>
+          <w:sz w:val="28"/>
+          <w:szCs w:val="28"/>
+        </w:rPr>
+        <w:t>thu</w:t>
+      </w:r>
+      <w:proofErr w:type="gramEnd"/>
+      <w:r>
+        <w:rPr>
+          <w:rFonts w:cstheme="minorHAnsi"/>
+          <w:b/>
+          <w:sz w:val="28"/>
+          <w:szCs w:val="28"/>
+        </w:rPr>
+        <w:t xml:space="preserve"> và chi phí</w:t>
+      </w:r>
+    </w:p>
+    <w:p>
+      <w:pPr>
+        <w:rPr>
+          <w:rFonts w:cstheme="minorHAnsi"/>
+          <w:b/>
+          <w:sz w:val="28"/>
+          <w:szCs w:val="28"/>
+        </w:rPr>
+      </w:pPr>
+      <w:r>
+        <w:rPr>
+          <w:noProof/>
+          <w:lang w:val="vi-VN" w:eastAsia="vi-VN"/>
+        </w:rPr>
+        <w:lastRenderedPageBreak/>
+        <w:drawing>
+          <wp:inline distT="0" distB="0" distL="0" distR="0" wp14:anchorId="5F747BA5" wp14:editId="23E8926E">
+            <wp:extent cx="6360171" cy="2043485"/>
+            <wp:effectExtent l="0" t="0" r="2540" b="0"/>
+            <wp:docPr id="3" name="Picture 3"/>
+            <wp:cNvGraphicFramePr>
+              <a:graphicFrameLocks xmlns:a="http://schemas.openxmlformats.org/drawingml/2006/main" noChangeAspect="1"/>
+            </wp:cNvGraphicFramePr>
+            <a:graphic xmlns:a="http://schemas.openxmlformats.org/drawingml/2006/main">
+              <a:graphicData uri="http://schemas.openxmlformats.org/drawingml/2006/picture">
+                <pic:pic xmlns:pic="http://schemas.openxmlformats.org/drawingml/2006/picture">
+                  <pic:nvPicPr>
+                    <pic:cNvPr id="1" name=""/>
+                    <pic:cNvPicPr/>
+                  </pic:nvPicPr>
+                  <pic:blipFill>
+                    <a:blip r:embed="rId10"/>
+                    <a:stretch>
+                      <a:fillRect/>
+                    </a:stretch>
+                  </pic:blipFill>
+                  <pic:spPr>
+                    <a:xfrm>
+                      <a:off x="0" y="0"/>
+                      <a:ext cx="6410077" cy="2059519"/>
+                    </a:xfrm>
+                    <a:prstGeom prst="rect">
+                      <a:avLst/>
+                    </a:prstGeom>
+                  </pic:spPr>
+                </pic:pic>
+              </a:graphicData>
+            </a:graphic>
+          </wp:inline>
+        </w:drawing>
+      </w:r>
     </w:p>
     <w:p>
       <w:pPr>
@@ -12446,7 +12718,6 @@
           <w:sz w:val="28"/>
           <w:szCs w:val="28"/>
         </w:rPr>
-        <w:lastRenderedPageBreak/>
         <w:t>Kế hoạch lưu chuyển tiền mặt</w:t>
       </w:r>
     </w:p>
@@ -12480,7 +12751,7 @@
                     <pic:cNvPicPr/>
                   </pic:nvPicPr>
                   <pic:blipFill>
-                    <a:blip r:embed="rId9"/>
+                    <a:blip r:embed="rId11"/>
                     <a:stretch>
                       <a:fillRect/>
                     </a:stretch>

--- a/KẾ HOẠCH KINH DOANH.docx
+++ b/KẾ HOẠCH KINH DOANH.docx
@@ -1,6 +1,6 @@
 
 <file path=word/document.xml><?xml version="1.0" encoding="utf-8"?>
-<w:document xmlns:wpc="http://schemas.microsoft.com/office/word/2010/wordprocessingCanvas" xmlns:cx="http://schemas.microsoft.com/office/drawing/2014/chartex" xmlns:cx1="http://schemas.microsoft.com/office/drawing/2015/9/8/chartex" xmlns:mc="http://schemas.openxmlformats.org/markup-compatibility/2006" xmlns:o="urn:schemas-microsoft-com:office:office" xmlns:r="http://schemas.openxmlformats.org/officeDocument/2006/relationships" xmlns:m="http://schemas.openxmlformats.org/officeDocument/2006/math" xmlns:v="urn:schemas-microsoft-com:vml" xmlns:wp14="http://schemas.microsoft.com/office/word/2010/wordprocessingDrawing" xmlns:wp="http://schemas.openxmlformats.org/drawingml/2006/wordprocessingDrawing" xmlns:w10="urn:schemas-microsoft-com:office:word" xmlns:w="http://schemas.openxmlformats.org/wordprocessingml/2006/main" xmlns:w14="http://schemas.microsoft.com/office/word/2010/wordml" xmlns:w15="http://schemas.microsoft.com/office/word/2012/wordml" xmlns:w16se="http://schemas.microsoft.com/office/word/2015/wordml/symex" xmlns:wpg="http://schemas.microsoft.com/office/word/2010/wordprocessingGroup" xmlns:wpi="http://schemas.microsoft.com/office/word/2010/wordprocessingInk" xmlns:wne="http://schemas.microsoft.com/office/word/2006/wordml" xmlns:wps="http://schemas.microsoft.com/office/word/2010/wordprocessingShape" mc:Ignorable="w14 w15 w16se wp14">
+<w:document xmlns:wpc="http://schemas.microsoft.com/office/word/2010/wordprocessingCanvas" xmlns:mc="http://schemas.openxmlformats.org/markup-compatibility/2006" xmlns:o="urn:schemas-microsoft-com:office:office" xmlns:r="http://schemas.openxmlformats.org/officeDocument/2006/relationships" xmlns:m="http://schemas.openxmlformats.org/officeDocument/2006/math" xmlns:v="urn:schemas-microsoft-com:vml" xmlns:wp14="http://schemas.microsoft.com/office/word/2010/wordprocessingDrawing" xmlns:wp="http://schemas.openxmlformats.org/drawingml/2006/wordprocessingDrawing" xmlns:w10="urn:schemas-microsoft-com:office:word" xmlns:w="http://schemas.openxmlformats.org/wordprocessingml/2006/main" xmlns:w14="http://schemas.microsoft.com/office/word/2010/wordml" xmlns:w15="http://schemas.microsoft.com/office/word/2012/wordml" xmlns:wpg="http://schemas.microsoft.com/office/word/2010/wordprocessingGroup" xmlns:wpi="http://schemas.microsoft.com/office/word/2010/wordprocessingInk" xmlns:wne="http://schemas.microsoft.com/office/word/2006/wordml" xmlns:wps="http://schemas.microsoft.com/office/word/2010/wordprocessingShape" mc:Ignorable="w14 w15 wp14">
   <w:body>
     <w:p>
       <w:pPr>
@@ -352,7 +352,6 @@
           <w:noProof/>
           <w:sz w:val="32"/>
           <w:u w:val="single"/>
-          <w:lang w:val="vi-VN" w:eastAsia="vi-VN"/>
         </w:rPr>
         <w:drawing>
           <wp:inline distT="0" distB="0" distL="0" distR="0" wp14:anchorId="5CFBB726" wp14:editId="3FAE1D59">
@@ -599,7 +598,6 @@
                 <w:noProof/>
                 <w:sz w:val="28"/>
                 <w:szCs w:val="28"/>
-                <w:lang w:val="vi-VN" w:eastAsia="vi-VN"/>
               </w:rPr>
               <w:drawing>
                 <wp:inline distT="0" distB="0" distL="0" distR="0" wp14:anchorId="1DAF1B73" wp14:editId="61BCCD16">
@@ -863,7 +861,6 @@
                 <w:noProof/>
                 <w:sz w:val="28"/>
                 <w:szCs w:val="28"/>
-                <w:lang w:val="vi-VN" w:eastAsia="vi-VN"/>
               </w:rPr>
               <w:drawing>
                 <wp:inline distT="0" distB="0" distL="0" distR="0" wp14:anchorId="6D70D142" wp14:editId="1C18C305">
@@ -983,7 +980,6 @@
                 <w:noProof/>
                 <w:sz w:val="28"/>
                 <w:szCs w:val="28"/>
-                <w:lang w:val="vi-VN" w:eastAsia="vi-VN"/>
               </w:rPr>
               <w:drawing>
                 <wp:inline distT="0" distB="0" distL="0" distR="0" wp14:anchorId="4250AB3A" wp14:editId="2BC5A27E">
@@ -1698,7 +1694,6 @@
                 <w:noProof/>
                 <w:sz w:val="28"/>
                 <w:szCs w:val="28"/>
-                <w:lang w:val="vi-VN" w:eastAsia="vi-VN"/>
               </w:rPr>
               <w:drawing>
                 <wp:inline distT="0" distB="0" distL="0" distR="0" wp14:anchorId="30FC344D" wp14:editId="566F3262">
@@ -1871,7 +1866,6 @@
                 <w:noProof/>
                 <w:sz w:val="28"/>
                 <w:szCs w:val="28"/>
-                <w:lang w:val="vi-VN" w:eastAsia="vi-VN"/>
               </w:rPr>
               <w:drawing>
                 <wp:inline distT="0" distB="0" distL="0" distR="0" wp14:anchorId="15EAB497" wp14:editId="681ED45A">
@@ -2288,7 +2282,6 @@
                 <w:noProof/>
                 <w:sz w:val="28"/>
                 <w:szCs w:val="28"/>
-                <w:lang w:val="vi-VN" w:eastAsia="vi-VN"/>
               </w:rPr>
               <w:drawing>
                 <wp:inline distT="0" distB="0" distL="0" distR="0" wp14:anchorId="5A9BF811" wp14:editId="2C888B94">
@@ -2616,7 +2609,6 @@
                 <w:noProof/>
                 <w:sz w:val="28"/>
                 <w:szCs w:val="28"/>
-                <w:lang w:val="vi-VN" w:eastAsia="vi-VN"/>
               </w:rPr>
               <w:drawing>
                 <wp:inline distT="0" distB="0" distL="0" distR="0" wp14:anchorId="1054FDBC" wp14:editId="2796BE49">
@@ -2842,7 +2834,6 @@
                 <w:noProof/>
                 <w:sz w:val="28"/>
                 <w:szCs w:val="28"/>
-                <w:lang w:val="vi-VN" w:eastAsia="vi-VN"/>
               </w:rPr>
               <w:drawing>
                 <wp:inline distT="0" distB="0" distL="0" distR="0" wp14:anchorId="0EFDE389" wp14:editId="3D0EA73B">
@@ -3018,7 +3009,6 @@
                 <w:noProof/>
                 <w:sz w:val="28"/>
                 <w:szCs w:val="28"/>
-                <w:lang w:val="vi-VN" w:eastAsia="vi-VN"/>
               </w:rPr>
               <w:drawing>
                 <wp:inline distT="0" distB="0" distL="0" distR="0" wp14:anchorId="7BD2E12C" wp14:editId="641541A1">
@@ -3346,7 +3336,6 @@
                 <w:noProof/>
                 <w:sz w:val="28"/>
                 <w:szCs w:val="28"/>
-                <w:lang w:val="vi-VN" w:eastAsia="vi-VN"/>
               </w:rPr>
               <w:drawing>
                 <wp:inline distT="0" distB="0" distL="0" distR="0" wp14:anchorId="5BB1E99F" wp14:editId="535C5BE4">
@@ -3705,7 +3694,6 @@
                 <w:noProof/>
                 <w:sz w:val="28"/>
                 <w:szCs w:val="28"/>
-                <w:lang w:val="vi-VN" w:eastAsia="vi-VN"/>
               </w:rPr>
               <w:drawing>
                 <wp:inline distT="0" distB="0" distL="0" distR="0" wp14:anchorId="52ED6128" wp14:editId="77B522DB">
@@ -5455,6 +5443,8 @@
         </w:rPr>
         <w:t xml:space="preserve"> hoạch marketing</w:t>
       </w:r>
+      <w:bookmarkStart w:id="0" w:name="_GoBack"/>
+      <w:bookmarkEnd w:id="0"/>
     </w:p>
     <w:p>
       <w:pPr>
@@ -5501,6 +5491,7 @@
           </w:tcPr>
           <w:p>
             <w:pPr>
+              <w:jc w:val="center"/>
               <w:rPr>
                 <w:rFonts w:cstheme="minorHAnsi"/>
                 <w:b/>
@@ -5525,6 +5516,7 @@
           </w:tcPr>
           <w:p>
             <w:pPr>
+              <w:jc w:val="center"/>
               <w:rPr>
                 <w:rFonts w:cstheme="minorHAnsi"/>
                 <w:b/>
@@ -7246,15 +7238,18 @@
           </w:tcPr>
           <w:p>
             <w:pPr>
-              <w:rPr>
-                <w:rFonts w:cstheme="minorHAnsi"/>
-                <w:sz w:val="28"/>
-                <w:szCs w:val="28"/>
-              </w:rPr>
-            </w:pPr>
-            <w:r>
-              <w:rPr>
-                <w:rFonts w:cstheme="minorHAnsi"/>
+              <w:jc w:val="center"/>
+              <w:rPr>
+                <w:rFonts w:cstheme="minorHAnsi"/>
+                <w:b/>
+                <w:sz w:val="28"/>
+                <w:szCs w:val="28"/>
+              </w:rPr>
+            </w:pPr>
+            <w:r>
+              <w:rPr>
+                <w:rFonts w:cstheme="minorHAnsi"/>
+                <w:b/>
                 <w:sz w:val="28"/>
                 <w:szCs w:val="28"/>
               </w:rPr>
@@ -7268,15 +7263,18 @@
           </w:tcPr>
           <w:p>
             <w:pPr>
-              <w:rPr>
-                <w:rFonts w:cstheme="minorHAnsi"/>
-                <w:sz w:val="28"/>
-                <w:szCs w:val="28"/>
-              </w:rPr>
-            </w:pPr>
-            <w:r>
-              <w:rPr>
-                <w:rFonts w:cstheme="minorHAnsi"/>
+              <w:jc w:val="center"/>
+              <w:rPr>
+                <w:rFonts w:cstheme="minorHAnsi"/>
+                <w:b/>
+                <w:sz w:val="28"/>
+                <w:szCs w:val="28"/>
+              </w:rPr>
+            </w:pPr>
+            <w:r>
+              <w:rPr>
+                <w:rFonts w:cstheme="minorHAnsi"/>
+                <w:b/>
                 <w:sz w:val="28"/>
                 <w:szCs w:val="28"/>
               </w:rPr>
@@ -7290,15 +7288,18 @@
           </w:tcPr>
           <w:p>
             <w:pPr>
-              <w:rPr>
-                <w:rFonts w:cstheme="minorHAnsi"/>
-                <w:sz w:val="28"/>
-                <w:szCs w:val="28"/>
-              </w:rPr>
-            </w:pPr>
-            <w:r>
-              <w:rPr>
-                <w:rFonts w:cstheme="minorHAnsi"/>
+              <w:jc w:val="center"/>
+              <w:rPr>
+                <w:rFonts w:cstheme="minorHAnsi"/>
+                <w:b/>
+                <w:sz w:val="28"/>
+                <w:szCs w:val="28"/>
+              </w:rPr>
+            </w:pPr>
+            <w:r>
+              <w:rPr>
+                <w:rFonts w:cstheme="minorHAnsi"/>
+                <w:b/>
                 <w:sz w:val="28"/>
                 <w:szCs w:val="28"/>
               </w:rPr>
@@ -7336,6 +7337,7 @@
           </w:tcPr>
           <w:p>
             <w:pPr>
+              <w:jc w:val="center"/>
               <w:rPr>
                 <w:rFonts w:cstheme="minorHAnsi"/>
                 <w:sz w:val="28"/>
@@ -7368,6 +7370,7 @@
           </w:tcPr>
           <w:p>
             <w:pPr>
+              <w:jc w:val="center"/>
               <w:rPr>
                 <w:rFonts w:cstheme="minorHAnsi"/>
                 <w:sz w:val="28"/>
@@ -7535,7 +7538,6 @@
                 <w:noProof/>
                 <w:sz w:val="28"/>
                 <w:szCs w:val="28"/>
-                <w:lang w:val="vi-VN" w:eastAsia="vi-VN"/>
               </w:rPr>
               <w:lastRenderedPageBreak/>
               <w:drawing>
@@ -7656,7 +7658,6 @@
                 <w:noProof/>
                 <w:sz w:val="28"/>
                 <w:szCs w:val="28"/>
-                <w:lang w:val="vi-VN" w:eastAsia="vi-VN"/>
               </w:rPr>
               <w:drawing>
                 <wp:inline distT="0" distB="0" distL="0" distR="0" wp14:anchorId="4F437FBC" wp14:editId="6B882610">
@@ -7909,6 +7910,7 @@
           </w:tcPr>
           <w:p>
             <w:pPr>
+              <w:jc w:val="center"/>
               <w:rPr>
                 <w:rFonts w:cstheme="minorHAnsi"/>
                 <w:b/>
@@ -7923,7 +7925,7 @@
                 <w:sz w:val="28"/>
                 <w:szCs w:val="28"/>
               </w:rPr>
-              <w:t xml:space="preserve">Phương pháp xúc tiến </w:t>
+              <w:t>Phương pháp xúc tiến</w:t>
             </w:r>
           </w:p>
         </w:tc>
@@ -7933,6 +7935,7 @@
           </w:tcPr>
           <w:p>
             <w:pPr>
+              <w:jc w:val="center"/>
               <w:rPr>
                 <w:rFonts w:cstheme="minorHAnsi"/>
                 <w:b/>
@@ -8302,7 +8305,6 @@
                 <w:noProof/>
                 <w:sz w:val="28"/>
                 <w:szCs w:val="28"/>
-                <w:lang w:val="vi-VN" w:eastAsia="vi-VN"/>
               </w:rPr>
               <w:drawing>
                 <wp:inline distT="0" distB="0" distL="0" distR="0" wp14:anchorId="6B230C60" wp14:editId="3A9EB530">
@@ -8815,6 +8817,7 @@
           </w:tcPr>
           <w:p>
             <w:pPr>
+              <w:jc w:val="center"/>
               <w:rPr>
                 <w:rFonts w:cstheme="minorHAnsi"/>
                 <w:sz w:val="28"/>
@@ -8868,6 +8871,7 @@
           </w:tcPr>
           <w:p>
             <w:pPr>
+              <w:jc w:val="center"/>
               <w:rPr>
                 <w:rFonts w:cstheme="minorHAnsi"/>
                 <w:sz w:val="28"/>
@@ -8913,6 +8917,7 @@
           </w:tcPr>
           <w:p>
             <w:pPr>
+              <w:jc w:val="center"/>
               <w:rPr>
                 <w:rFonts w:cstheme="minorHAnsi"/>
                 <w:sz w:val="28"/>
@@ -8958,6 +8963,7 @@
           </w:tcPr>
           <w:p>
             <w:pPr>
+              <w:jc w:val="center"/>
               <w:rPr>
                 <w:rFonts w:cstheme="minorHAnsi"/>
                 <w:sz w:val="28"/>
@@ -11169,6 +11175,7 @@
           </w:tcPr>
           <w:p>
             <w:pPr>
+              <w:jc w:val="center"/>
               <w:rPr>
                 <w:rFonts w:cstheme="minorHAnsi"/>
                 <w:b/>
@@ -11193,6 +11200,7 @@
           </w:tcPr>
           <w:p>
             <w:pPr>
+              <w:jc w:val="center"/>
               <w:rPr>
                 <w:rFonts w:cstheme="minorHAnsi"/>
                 <w:b/>
@@ -11217,6 +11225,7 @@
           </w:tcPr>
           <w:p>
             <w:pPr>
+              <w:jc w:val="center"/>
               <w:rPr>
                 <w:rFonts w:cstheme="minorHAnsi"/>
                 <w:b/>
@@ -11241,6 +11250,7 @@
           </w:tcPr>
           <w:p>
             <w:pPr>
+              <w:jc w:val="center"/>
               <w:rPr>
                 <w:rFonts w:cstheme="minorHAnsi"/>
                 <w:b/>
@@ -11664,6 +11674,7 @@
           </w:tcPr>
           <w:p>
             <w:pPr>
+              <w:jc w:val="center"/>
               <w:rPr>
                 <w:rFonts w:cstheme="minorHAnsi"/>
                 <w:b/>
@@ -11688,6 +11699,7 @@
           </w:tcPr>
           <w:p>
             <w:pPr>
+              <w:jc w:val="center"/>
               <w:rPr>
                 <w:rFonts w:cstheme="minorHAnsi"/>
                 <w:b/>
@@ -11712,6 +11724,7 @@
           </w:tcPr>
           <w:p>
             <w:pPr>
+              <w:jc w:val="center"/>
               <w:rPr>
                 <w:rFonts w:cstheme="minorHAnsi"/>
                 <w:b/>
@@ -11736,6 +11749,7 @@
           </w:tcPr>
           <w:p>
             <w:pPr>
+              <w:jc w:val="center"/>
               <w:rPr>
                 <w:rFonts w:cstheme="minorHAnsi"/>
                 <w:b/>
@@ -12081,6 +12095,7 @@
           </w:tcPr>
           <w:p>
             <w:pPr>
+              <w:jc w:val="center"/>
               <w:rPr>
                 <w:rFonts w:cstheme="minorHAnsi"/>
                 <w:b/>
@@ -12105,6 +12120,7 @@
           </w:tcPr>
           <w:p>
             <w:pPr>
+              <w:jc w:val="center"/>
               <w:rPr>
                 <w:rFonts w:cstheme="minorHAnsi"/>
                 <w:b/>
@@ -12129,6 +12145,7 @@
           </w:tcPr>
           <w:p>
             <w:pPr>
+              <w:jc w:val="center"/>
               <w:rPr>
                 <w:rFonts w:cstheme="minorHAnsi"/>
                 <w:b/>
@@ -12399,7 +12416,6 @@
       <w:r>
         <w:rPr>
           <w:noProof/>
-          <w:lang w:val="vi-VN" w:eastAsia="vi-VN"/>
         </w:rPr>
         <w:drawing>
           <wp:inline distT="0" distB="0" distL="0" distR="0" wp14:anchorId="09DC3A05" wp14:editId="276A22C4">
@@ -12466,11 +12482,9 @@
           <w:szCs w:val="28"/>
         </w:rPr>
       </w:pPr>
-      <w:bookmarkStart w:id="0" w:name="_GoBack"/>
       <w:r>
         <w:rPr>
           <w:noProof/>
-          <w:lang w:val="vi-VN" w:eastAsia="vi-VN"/>
         </w:rPr>
         <w:lastRenderedPageBreak/>
         <w:drawing>
@@ -12509,7 +12523,6 @@
           </wp:inline>
         </w:drawing>
       </w:r>
-      <w:bookmarkEnd w:id="0"/>
     </w:p>
     <w:p>
       <w:pPr>
@@ -12562,7 +12575,6 @@
       <w:r>
         <w:rPr>
           <w:noProof/>
-          <w:lang w:val="vi-VN" w:eastAsia="vi-VN"/>
         </w:rPr>
         <w:drawing>
           <wp:inline distT="0" distB="0" distL="0" distR="0" wp14:anchorId="3A48CBF6" wp14:editId="4B141158">
@@ -12652,7 +12664,6 @@
       <w:r>
         <w:rPr>
           <w:noProof/>
-          <w:lang w:val="vi-VN" w:eastAsia="vi-VN"/>
         </w:rPr>
         <w:lastRenderedPageBreak/>
         <w:drawing>
@@ -12733,7 +12744,6 @@
       <w:r>
         <w:rPr>
           <w:noProof/>
-          <w:lang w:val="vi-VN" w:eastAsia="vi-VN"/>
         </w:rPr>
         <w:drawing>
           <wp:inline distT="0" distB="0" distL="0" distR="0" wp14:anchorId="7A69AB28" wp14:editId="5225DB03">
@@ -12783,7 +12793,7 @@
 </file>
 
 <file path=word/numbering.xml><?xml version="1.0" encoding="utf-8"?>
-<w:numbering xmlns:wpc="http://schemas.microsoft.com/office/word/2010/wordprocessingCanvas" xmlns:cx="http://schemas.microsoft.com/office/drawing/2014/chartex" xmlns:cx1="http://schemas.microsoft.com/office/drawing/2015/9/8/chartex" xmlns:mc="http://schemas.openxmlformats.org/markup-compatibility/2006" xmlns:o="urn:schemas-microsoft-com:office:office" xmlns:r="http://schemas.openxmlformats.org/officeDocument/2006/relationships" xmlns:m="http://schemas.openxmlformats.org/officeDocument/2006/math" xmlns:v="urn:schemas-microsoft-com:vml" xmlns:wp14="http://schemas.microsoft.com/office/word/2010/wordprocessingDrawing" xmlns:wp="http://schemas.openxmlformats.org/drawingml/2006/wordprocessingDrawing" xmlns:w10="urn:schemas-microsoft-com:office:word" xmlns:w="http://schemas.openxmlformats.org/wordprocessingml/2006/main" xmlns:w14="http://schemas.microsoft.com/office/word/2010/wordml" xmlns:w15="http://schemas.microsoft.com/office/word/2012/wordml" xmlns:w16se="http://schemas.microsoft.com/office/word/2015/wordml/symex" xmlns:wpg="http://schemas.microsoft.com/office/word/2010/wordprocessingGroup" xmlns:wpi="http://schemas.microsoft.com/office/word/2010/wordprocessingInk" xmlns:wne="http://schemas.microsoft.com/office/word/2006/wordml" xmlns:wps="http://schemas.microsoft.com/office/word/2010/wordprocessingShape" mc:Ignorable="w14 w15 w16se wp14">
+<w:numbering xmlns:wpc="http://schemas.microsoft.com/office/word/2010/wordprocessingCanvas" xmlns:mc="http://schemas.openxmlformats.org/markup-compatibility/2006" xmlns:o="urn:schemas-microsoft-com:office:office" xmlns:r="http://schemas.openxmlformats.org/officeDocument/2006/relationships" xmlns:m="http://schemas.openxmlformats.org/officeDocument/2006/math" xmlns:v="urn:schemas-microsoft-com:vml" xmlns:wp14="http://schemas.microsoft.com/office/word/2010/wordprocessingDrawing" xmlns:wp="http://schemas.openxmlformats.org/drawingml/2006/wordprocessingDrawing" xmlns:w10="urn:schemas-microsoft-com:office:word" xmlns:w="http://schemas.openxmlformats.org/wordprocessingml/2006/main" xmlns:w14="http://schemas.microsoft.com/office/word/2010/wordml" xmlns:w15="http://schemas.microsoft.com/office/word/2012/wordml" xmlns:wpg="http://schemas.microsoft.com/office/word/2010/wordprocessingGroup" xmlns:wpi="http://schemas.microsoft.com/office/word/2010/wordprocessingInk" xmlns:wne="http://schemas.microsoft.com/office/word/2006/wordml" xmlns:wps="http://schemas.microsoft.com/office/word/2010/wordprocessingShape" mc:Ignorable="w14 w15 wp14">
   <w:abstractNum w:abstractNumId="0" w15:restartNumberingAfterBreak="0">
     <w:nsid w:val="193D7F4D"/>
     <w:multiLevelType w:val="hybridMultilevel"/>
@@ -12904,7 +12914,7 @@
 </file>
 
 <file path=word/styles.xml><?xml version="1.0" encoding="utf-8"?>
-<w:styles xmlns:mc="http://schemas.openxmlformats.org/markup-compatibility/2006" xmlns:r="http://schemas.openxmlformats.org/officeDocument/2006/relationships" xmlns:w="http://schemas.openxmlformats.org/wordprocessingml/2006/main" xmlns:w14="http://schemas.microsoft.com/office/word/2010/wordml" xmlns:w15="http://schemas.microsoft.com/office/word/2012/wordml" xmlns:w16se="http://schemas.microsoft.com/office/word/2015/wordml/symex" mc:Ignorable="w14 w15 w16se">
+<w:styles xmlns:mc="http://schemas.openxmlformats.org/markup-compatibility/2006" xmlns:r="http://schemas.openxmlformats.org/officeDocument/2006/relationships" xmlns:w="http://schemas.openxmlformats.org/wordprocessingml/2006/main" xmlns:w14="http://schemas.microsoft.com/office/word/2010/wordml" xmlns:w15="http://schemas.microsoft.com/office/word/2012/wordml" mc:Ignorable="w14 w15">
   <w:docDefaults>
     <w:rPrDefault>
       <w:rPr>
